--- a/GraphDrawing/document.docx
+++ b/GraphDrawing/document.docx
@@ -872,13 +872,24 @@
           <w:rPr>
             <w:rStyle w:val="InternetLink"/>
             <w:rFonts w:cs="TH Sarabun New" w:ascii="TH Sarabun New" w:hAnsi="TH Sarabun New"/>
+            <w:b/>
+            <w:bCs/>
+            <w:sz w:val="28"/>
+            <w:szCs w:val="28"/>
+            <w:lang w:val="en-US"/>
           </w:rPr>
-          <w:t>https://github.com/PTaati/GraphDrawing/tree/master/ReverseEngineeringFSM_js</w:t>
+          <w:t>https://github.com/PTaati/GraphDrawing</w:t>
         </w:r>
       </w:hyperlink>
       <w:r>
         <w:rPr>
-          <w:rFonts w:cs="TH Sarabun New" w:ascii="TH Sarabun New" w:hAnsi="TH Sarabun New"/>
+          <w:rStyle w:val="InternetLink"/>
+          <w:rFonts w:cs="TH Sarabun New" w:ascii="TH Sarabun New" w:hAnsi="TH Sarabun New"/>
+          <w:b/>
+          <w:bCs/>
+          <w:sz w:val="28"/>
+          <w:szCs w:val="28"/>
+          <w:lang w:val="en-US"/>
         </w:rPr>
         <w:t xml:space="preserve"> </w:t>
       </w:r>
@@ -5821,7 +5832,7 @@
       </w:pPr>
       <w:r>
         <w:drawing>
-          <wp:anchor behindDoc="0" distT="0" distB="0" distL="0" distR="0" simplePos="0" locked="0" layoutInCell="1" allowOverlap="1" relativeHeight="22">
+          <wp:anchor behindDoc="0" distT="0" distB="0" distL="0" distR="0" simplePos="0" locked="0" layoutInCell="1" allowOverlap="1" relativeHeight="13">
             <wp:simplePos x="0" y="0"/>
             <wp:positionH relativeFrom="column">
               <wp:posOffset>0</wp:posOffset>
@@ -5923,15 +5934,15 @@
         </w:tblCellMar>
       </w:tblPr>
       <w:tblGrid>
-        <w:gridCol w:w="2420"/>
+        <w:gridCol w:w="2419"/>
         <w:gridCol w:w="1263"/>
-        <w:gridCol w:w="6292"/>
+        <w:gridCol w:w="6293"/>
       </w:tblGrid>
       <w:tr>
         <w:trPr/>
         <w:tc>
           <w:tcPr>
-            <w:tcW w:w="2420" w:type="dxa"/>
+            <w:tcW w:w="2419" w:type="dxa"/>
             <w:tcBorders>
               <w:top w:val="single" w:sz="2" w:space="0" w:color="000000"/>
               <w:left w:val="single" w:sz="2" w:space="0" w:color="000000"/>
@@ -5991,7 +6002,7 @@
         </w:tc>
         <w:tc>
           <w:tcPr>
-            <w:tcW w:w="6292" w:type="dxa"/>
+            <w:tcW w:w="6293" w:type="dxa"/>
             <w:tcBorders>
               <w:top w:val="single" w:sz="2" w:space="0" w:color="000000"/>
               <w:left w:val="single" w:sz="2" w:space="0" w:color="000000"/>
@@ -6025,7 +6036,7 @@
         <w:trPr/>
         <w:tc>
           <w:tcPr>
-            <w:tcW w:w="2420" w:type="dxa"/>
+            <w:tcW w:w="2419" w:type="dxa"/>
             <w:tcBorders>
               <w:left w:val="single" w:sz="2" w:space="0" w:color="000000"/>
               <w:bottom w:val="single" w:sz="2" w:space="0" w:color="000000"/>
@@ -6083,7 +6094,7 @@
         </w:tc>
         <w:tc>
           <w:tcPr>
-            <w:tcW w:w="6292" w:type="dxa"/>
+            <w:tcW w:w="6293" w:type="dxa"/>
             <w:tcBorders>
               <w:left w:val="single" w:sz="2" w:space="0" w:color="000000"/>
               <w:bottom w:val="single" w:sz="2" w:space="0" w:color="000000"/>
@@ -6137,7 +6148,7 @@
         <w:trPr/>
         <w:tc>
           <w:tcPr>
-            <w:tcW w:w="2420" w:type="dxa"/>
+            <w:tcW w:w="2419" w:type="dxa"/>
             <w:tcBorders>
               <w:left w:val="single" w:sz="2" w:space="0" w:color="000000"/>
               <w:bottom w:val="single" w:sz="2" w:space="0" w:color="000000"/>
@@ -6195,7 +6206,7 @@
         </w:tc>
         <w:tc>
           <w:tcPr>
-            <w:tcW w:w="6292" w:type="dxa"/>
+            <w:tcW w:w="6293" w:type="dxa"/>
             <w:tcBorders>
               <w:left w:val="single" w:sz="2" w:space="0" w:color="000000"/>
               <w:bottom w:val="single" w:sz="2" w:space="0" w:color="000000"/>
@@ -6249,7 +6260,7 @@
         <w:trPr/>
         <w:tc>
           <w:tcPr>
-            <w:tcW w:w="2420" w:type="dxa"/>
+            <w:tcW w:w="2419" w:type="dxa"/>
             <w:tcBorders>
               <w:left w:val="single" w:sz="2" w:space="0" w:color="000000"/>
               <w:bottom w:val="single" w:sz="2" w:space="0" w:color="000000"/>
@@ -6307,7 +6318,7 @@
         </w:tc>
         <w:tc>
           <w:tcPr>
-            <w:tcW w:w="6292" w:type="dxa"/>
+            <w:tcW w:w="6293" w:type="dxa"/>
             <w:tcBorders>
               <w:left w:val="single" w:sz="2" w:space="0" w:color="000000"/>
               <w:bottom w:val="single" w:sz="2" w:space="0" w:color="000000"/>
@@ -6342,7 +6353,7 @@
         <w:trPr/>
         <w:tc>
           <w:tcPr>
-            <w:tcW w:w="2420" w:type="dxa"/>
+            <w:tcW w:w="2419" w:type="dxa"/>
             <w:tcBorders>
               <w:left w:val="single" w:sz="2" w:space="0" w:color="000000"/>
               <w:bottom w:val="single" w:sz="2" w:space="0" w:color="000000"/>
@@ -6400,7 +6411,7 @@
         </w:tc>
         <w:tc>
           <w:tcPr>
-            <w:tcW w:w="6292" w:type="dxa"/>
+            <w:tcW w:w="6293" w:type="dxa"/>
             <w:tcBorders>
               <w:left w:val="single" w:sz="2" w:space="0" w:color="000000"/>
               <w:bottom w:val="single" w:sz="2" w:space="0" w:color="000000"/>
@@ -6435,7 +6446,7 @@
         <w:trPr/>
         <w:tc>
           <w:tcPr>
-            <w:tcW w:w="2420" w:type="dxa"/>
+            <w:tcW w:w="2419" w:type="dxa"/>
             <w:tcBorders>
               <w:left w:val="single" w:sz="2" w:space="0" w:color="000000"/>
               <w:bottom w:val="single" w:sz="2" w:space="0" w:color="000000"/>
@@ -6493,7 +6504,7 @@
         </w:tc>
         <w:tc>
           <w:tcPr>
-            <w:tcW w:w="6292" w:type="dxa"/>
+            <w:tcW w:w="6293" w:type="dxa"/>
             <w:tcBorders>
               <w:left w:val="single" w:sz="2" w:space="0" w:color="000000"/>
               <w:bottom w:val="single" w:sz="2" w:space="0" w:color="000000"/>
@@ -6528,7 +6539,7 @@
         <w:trPr/>
         <w:tc>
           <w:tcPr>
-            <w:tcW w:w="2420" w:type="dxa"/>
+            <w:tcW w:w="2419" w:type="dxa"/>
             <w:tcBorders>
               <w:left w:val="single" w:sz="2" w:space="0" w:color="000000"/>
               <w:bottom w:val="single" w:sz="2" w:space="0" w:color="000000"/>
@@ -6586,7 +6597,7 @@
         </w:tc>
         <w:tc>
           <w:tcPr>
-            <w:tcW w:w="6292" w:type="dxa"/>
+            <w:tcW w:w="6293" w:type="dxa"/>
             <w:tcBorders>
               <w:left w:val="single" w:sz="2" w:space="0" w:color="000000"/>
               <w:bottom w:val="single" w:sz="2" w:space="0" w:color="000000"/>
@@ -6621,7 +6632,7 @@
         <w:trPr/>
         <w:tc>
           <w:tcPr>
-            <w:tcW w:w="2420" w:type="dxa"/>
+            <w:tcW w:w="2419" w:type="dxa"/>
             <w:tcBorders>
               <w:left w:val="single" w:sz="2" w:space="0" w:color="000000"/>
               <w:bottom w:val="single" w:sz="2" w:space="0" w:color="000000"/>
@@ -6679,7 +6690,7 @@
         </w:tc>
         <w:tc>
           <w:tcPr>
-            <w:tcW w:w="6292" w:type="dxa"/>
+            <w:tcW w:w="6293" w:type="dxa"/>
             <w:tcBorders>
               <w:left w:val="single" w:sz="2" w:space="0" w:color="000000"/>
               <w:bottom w:val="single" w:sz="2" w:space="0" w:color="000000"/>
@@ -6742,7 +6753,7 @@
         <w:trPr/>
         <w:tc>
           <w:tcPr>
-            <w:tcW w:w="2420" w:type="dxa"/>
+            <w:tcW w:w="2419" w:type="dxa"/>
             <w:tcBorders>
               <w:left w:val="single" w:sz="2" w:space="0" w:color="000000"/>
               <w:bottom w:val="single" w:sz="2" w:space="0" w:color="000000"/>
@@ -6800,7 +6811,7 @@
         </w:tc>
         <w:tc>
           <w:tcPr>
-            <w:tcW w:w="6292" w:type="dxa"/>
+            <w:tcW w:w="6293" w:type="dxa"/>
             <w:tcBorders>
               <w:left w:val="single" w:sz="2" w:space="0" w:color="000000"/>
               <w:bottom w:val="single" w:sz="2" w:space="0" w:color="000000"/>
@@ -6863,7 +6874,7 @@
         <w:trPr/>
         <w:tc>
           <w:tcPr>
-            <w:tcW w:w="2420" w:type="dxa"/>
+            <w:tcW w:w="2419" w:type="dxa"/>
             <w:tcBorders>
               <w:left w:val="single" w:sz="2" w:space="0" w:color="000000"/>
               <w:bottom w:val="single" w:sz="2" w:space="0" w:color="000000"/>
@@ -6921,7 +6932,7 @@
         </w:tc>
         <w:tc>
           <w:tcPr>
-            <w:tcW w:w="6292" w:type="dxa"/>
+            <w:tcW w:w="6293" w:type="dxa"/>
             <w:tcBorders>
               <w:left w:val="single" w:sz="2" w:space="0" w:color="000000"/>
               <w:bottom w:val="single" w:sz="2" w:space="0" w:color="000000"/>
@@ -6955,7 +6966,7 @@
         <w:trPr/>
         <w:tc>
           <w:tcPr>
-            <w:tcW w:w="2420" w:type="dxa"/>
+            <w:tcW w:w="2419" w:type="dxa"/>
             <w:tcBorders>
               <w:left w:val="single" w:sz="2" w:space="0" w:color="000000"/>
               <w:bottom w:val="single" w:sz="2" w:space="0" w:color="000000"/>
@@ -7013,7 +7024,7 @@
         </w:tc>
         <w:tc>
           <w:tcPr>
-            <w:tcW w:w="6292" w:type="dxa"/>
+            <w:tcW w:w="6293" w:type="dxa"/>
             <w:tcBorders>
               <w:left w:val="single" w:sz="2" w:space="0" w:color="000000"/>
               <w:bottom w:val="single" w:sz="2" w:space="0" w:color="000000"/>
@@ -7067,7 +7078,7 @@
         <w:trPr/>
         <w:tc>
           <w:tcPr>
-            <w:tcW w:w="2420" w:type="dxa"/>
+            <w:tcW w:w="2419" w:type="dxa"/>
             <w:tcBorders>
               <w:left w:val="single" w:sz="2" w:space="0" w:color="000000"/>
               <w:bottom w:val="single" w:sz="2" w:space="0" w:color="000000"/>
@@ -7125,7 +7136,7 @@
         </w:tc>
         <w:tc>
           <w:tcPr>
-            <w:tcW w:w="6292" w:type="dxa"/>
+            <w:tcW w:w="6293" w:type="dxa"/>
             <w:tcBorders>
               <w:left w:val="single" w:sz="2" w:space="0" w:color="000000"/>
               <w:bottom w:val="single" w:sz="2" w:space="0" w:color="000000"/>
@@ -7211,15 +7222,15 @@
         </w:tblCellMar>
       </w:tblPr>
       <w:tblGrid>
-        <w:gridCol w:w="2420"/>
+        <w:gridCol w:w="2419"/>
         <w:gridCol w:w="1263"/>
-        <w:gridCol w:w="6292"/>
+        <w:gridCol w:w="6293"/>
       </w:tblGrid>
       <w:tr>
         <w:trPr/>
         <w:tc>
           <w:tcPr>
-            <w:tcW w:w="2420" w:type="dxa"/>
+            <w:tcW w:w="2419" w:type="dxa"/>
             <w:tcBorders>
               <w:top w:val="single" w:sz="2" w:space="0" w:color="000000"/>
               <w:left w:val="single" w:sz="2" w:space="0" w:color="000000"/>
@@ -7279,7 +7290,7 @@
         </w:tc>
         <w:tc>
           <w:tcPr>
-            <w:tcW w:w="6292" w:type="dxa"/>
+            <w:tcW w:w="6293" w:type="dxa"/>
             <w:tcBorders>
               <w:top w:val="single" w:sz="2" w:space="0" w:color="000000"/>
               <w:left w:val="single" w:sz="2" w:space="0" w:color="000000"/>
@@ -7313,7 +7324,7 @@
         <w:trPr/>
         <w:tc>
           <w:tcPr>
-            <w:tcW w:w="2420" w:type="dxa"/>
+            <w:tcW w:w="2419" w:type="dxa"/>
             <w:tcBorders>
               <w:left w:val="single" w:sz="2" w:space="0" w:color="000000"/>
               <w:bottom w:val="single" w:sz="2" w:space="0" w:color="000000"/>
@@ -7371,7 +7382,7 @@
         </w:tc>
         <w:tc>
           <w:tcPr>
-            <w:tcW w:w="6292" w:type="dxa"/>
+            <w:tcW w:w="6293" w:type="dxa"/>
             <w:tcBorders>
               <w:left w:val="single" w:sz="2" w:space="0" w:color="000000"/>
               <w:bottom w:val="single" w:sz="2" w:space="0" w:color="000000"/>
@@ -7406,7 +7417,7 @@
         <w:trPr/>
         <w:tc>
           <w:tcPr>
-            <w:tcW w:w="2420" w:type="dxa"/>
+            <w:tcW w:w="2419" w:type="dxa"/>
             <w:tcBorders>
               <w:left w:val="single" w:sz="2" w:space="0" w:color="000000"/>
               <w:bottom w:val="single" w:sz="2" w:space="0" w:color="000000"/>
@@ -7464,7 +7475,7 @@
         </w:tc>
         <w:tc>
           <w:tcPr>
-            <w:tcW w:w="6292" w:type="dxa"/>
+            <w:tcW w:w="6293" w:type="dxa"/>
             <w:tcBorders>
               <w:left w:val="single" w:sz="2" w:space="0" w:color="000000"/>
               <w:bottom w:val="single" w:sz="2" w:space="0" w:color="000000"/>
@@ -7499,7 +7510,7 @@
         <w:trPr/>
         <w:tc>
           <w:tcPr>
-            <w:tcW w:w="2420" w:type="dxa"/>
+            <w:tcW w:w="2419" w:type="dxa"/>
             <w:tcBorders>
               <w:left w:val="single" w:sz="2" w:space="0" w:color="000000"/>
               <w:bottom w:val="single" w:sz="2" w:space="0" w:color="000000"/>
@@ -7557,7 +7568,7 @@
         </w:tc>
         <w:tc>
           <w:tcPr>
-            <w:tcW w:w="6292" w:type="dxa"/>
+            <w:tcW w:w="6293" w:type="dxa"/>
             <w:tcBorders>
               <w:left w:val="single" w:sz="2" w:space="0" w:color="000000"/>
               <w:bottom w:val="single" w:sz="2" w:space="0" w:color="000000"/>
@@ -7620,7 +7631,7 @@
         <w:trPr/>
         <w:tc>
           <w:tcPr>
-            <w:tcW w:w="2420" w:type="dxa"/>
+            <w:tcW w:w="2419" w:type="dxa"/>
             <w:tcBorders>
               <w:left w:val="single" w:sz="2" w:space="0" w:color="000000"/>
               <w:bottom w:val="single" w:sz="2" w:space="0" w:color="000000"/>
@@ -7678,7 +7689,7 @@
         </w:tc>
         <w:tc>
           <w:tcPr>
-            <w:tcW w:w="6292" w:type="dxa"/>
+            <w:tcW w:w="6293" w:type="dxa"/>
             <w:tcBorders>
               <w:left w:val="single" w:sz="2" w:space="0" w:color="000000"/>
               <w:bottom w:val="single" w:sz="2" w:space="0" w:color="000000"/>
@@ -7713,7 +7724,7 @@
         <w:trPr/>
         <w:tc>
           <w:tcPr>
-            <w:tcW w:w="2420" w:type="dxa"/>
+            <w:tcW w:w="2419" w:type="dxa"/>
             <w:tcBorders>
               <w:left w:val="single" w:sz="2" w:space="0" w:color="000000"/>
               <w:bottom w:val="single" w:sz="2" w:space="0" w:color="000000"/>
@@ -7771,7 +7782,7 @@
         </w:tc>
         <w:tc>
           <w:tcPr>
-            <w:tcW w:w="6292" w:type="dxa"/>
+            <w:tcW w:w="6293" w:type="dxa"/>
             <w:tcBorders>
               <w:left w:val="single" w:sz="2" w:space="0" w:color="000000"/>
               <w:bottom w:val="single" w:sz="2" w:space="0" w:color="000000"/>
@@ -7853,7 +7864,7 @@
         <w:trPr/>
         <w:tc>
           <w:tcPr>
-            <w:tcW w:w="2420" w:type="dxa"/>
+            <w:tcW w:w="2419" w:type="dxa"/>
             <w:tcBorders>
               <w:left w:val="single" w:sz="2" w:space="0" w:color="000000"/>
               <w:bottom w:val="single" w:sz="2" w:space="0" w:color="000000"/>
@@ -7911,7 +7922,7 @@
         </w:tc>
         <w:tc>
           <w:tcPr>
-            <w:tcW w:w="6292" w:type="dxa"/>
+            <w:tcW w:w="6293" w:type="dxa"/>
             <w:tcBorders>
               <w:left w:val="single" w:sz="2" w:space="0" w:color="000000"/>
               <w:bottom w:val="single" w:sz="2" w:space="0" w:color="000000"/>
@@ -7993,7 +8004,7 @@
         <w:trPr/>
         <w:tc>
           <w:tcPr>
-            <w:tcW w:w="2420" w:type="dxa"/>
+            <w:tcW w:w="2419" w:type="dxa"/>
             <w:tcBorders>
               <w:left w:val="single" w:sz="2" w:space="0" w:color="000000"/>
               <w:bottom w:val="single" w:sz="2" w:space="0" w:color="000000"/>
@@ -8051,7 +8062,7 @@
         </w:tc>
         <w:tc>
           <w:tcPr>
-            <w:tcW w:w="6292" w:type="dxa"/>
+            <w:tcW w:w="6293" w:type="dxa"/>
             <w:tcBorders>
               <w:left w:val="single" w:sz="2" w:space="0" w:color="000000"/>
               <w:bottom w:val="single" w:sz="2" w:space="0" w:color="000000"/>
@@ -8105,7 +8116,7 @@
         <w:trPr/>
         <w:tc>
           <w:tcPr>
-            <w:tcW w:w="2420" w:type="dxa"/>
+            <w:tcW w:w="2419" w:type="dxa"/>
             <w:tcBorders>
               <w:left w:val="single" w:sz="2" w:space="0" w:color="000000"/>
               <w:bottom w:val="single" w:sz="2" w:space="0" w:color="000000"/>
@@ -8163,7 +8174,7 @@
         </w:tc>
         <w:tc>
           <w:tcPr>
-            <w:tcW w:w="6292" w:type="dxa"/>
+            <w:tcW w:w="6293" w:type="dxa"/>
             <w:tcBorders>
               <w:left w:val="single" w:sz="2" w:space="0" w:color="000000"/>
               <w:bottom w:val="single" w:sz="2" w:space="0" w:color="000000"/>
@@ -8197,7 +8208,7 @@
         <w:trPr/>
         <w:tc>
           <w:tcPr>
-            <w:tcW w:w="2420" w:type="dxa"/>
+            <w:tcW w:w="2419" w:type="dxa"/>
             <w:tcBorders>
               <w:left w:val="single" w:sz="2" w:space="0" w:color="000000"/>
               <w:bottom w:val="single" w:sz="2" w:space="0" w:color="000000"/>
@@ -8255,7 +8266,7 @@
         </w:tc>
         <w:tc>
           <w:tcPr>
-            <w:tcW w:w="6292" w:type="dxa"/>
+            <w:tcW w:w="6293" w:type="dxa"/>
             <w:tcBorders>
               <w:left w:val="single" w:sz="2" w:space="0" w:color="000000"/>
               <w:bottom w:val="single" w:sz="2" w:space="0" w:color="000000"/>
@@ -8356,7 +8367,7 @@
         <w:trPr/>
         <w:tc>
           <w:tcPr>
-            <w:tcW w:w="2420" w:type="dxa"/>
+            <w:tcW w:w="2419" w:type="dxa"/>
             <w:tcBorders>
               <w:left w:val="single" w:sz="2" w:space="0" w:color="000000"/>
               <w:bottom w:val="single" w:sz="2" w:space="0" w:color="000000"/>
@@ -8414,7 +8425,7 @@
         </w:tc>
         <w:tc>
           <w:tcPr>
-            <w:tcW w:w="6292" w:type="dxa"/>
+            <w:tcW w:w="6293" w:type="dxa"/>
             <w:tcBorders>
               <w:left w:val="single" w:sz="2" w:space="0" w:color="000000"/>
               <w:bottom w:val="single" w:sz="2" w:space="0" w:color="000000"/>
@@ -8592,15 +8603,15 @@
         </w:tblCellMar>
       </w:tblPr>
       <w:tblGrid>
-        <w:gridCol w:w="2420"/>
+        <w:gridCol w:w="2419"/>
         <w:gridCol w:w="1263"/>
-        <w:gridCol w:w="6292"/>
+        <w:gridCol w:w="6293"/>
       </w:tblGrid>
       <w:tr>
         <w:trPr/>
         <w:tc>
           <w:tcPr>
-            <w:tcW w:w="2420" w:type="dxa"/>
+            <w:tcW w:w="2419" w:type="dxa"/>
             <w:tcBorders>
               <w:top w:val="single" w:sz="2" w:space="0" w:color="000000"/>
               <w:left w:val="single" w:sz="2" w:space="0" w:color="000000"/>
@@ -8660,7 +8671,7 @@
         </w:tc>
         <w:tc>
           <w:tcPr>
-            <w:tcW w:w="6292" w:type="dxa"/>
+            <w:tcW w:w="6293" w:type="dxa"/>
             <w:tcBorders>
               <w:top w:val="single" w:sz="2" w:space="0" w:color="000000"/>
               <w:left w:val="single" w:sz="2" w:space="0" w:color="000000"/>
@@ -8694,7 +8705,7 @@
         <w:trPr/>
         <w:tc>
           <w:tcPr>
-            <w:tcW w:w="2420" w:type="dxa"/>
+            <w:tcW w:w="2419" w:type="dxa"/>
             <w:tcBorders>
               <w:left w:val="single" w:sz="2" w:space="0" w:color="000000"/>
               <w:bottom w:val="single" w:sz="2" w:space="0" w:color="000000"/>
@@ -8752,7 +8763,7 @@
         </w:tc>
         <w:tc>
           <w:tcPr>
-            <w:tcW w:w="6292" w:type="dxa"/>
+            <w:tcW w:w="6293" w:type="dxa"/>
             <w:tcBorders>
               <w:left w:val="single" w:sz="2" w:space="0" w:color="000000"/>
               <w:bottom w:val="single" w:sz="2" w:space="0" w:color="000000"/>
@@ -8787,7 +8798,7 @@
         <w:trPr/>
         <w:tc>
           <w:tcPr>
-            <w:tcW w:w="2420" w:type="dxa"/>
+            <w:tcW w:w="2419" w:type="dxa"/>
             <w:tcBorders>
               <w:left w:val="single" w:sz="2" w:space="0" w:color="000000"/>
               <w:bottom w:val="single" w:sz="2" w:space="0" w:color="000000"/>
@@ -8845,7 +8856,7 @@
         </w:tc>
         <w:tc>
           <w:tcPr>
-            <w:tcW w:w="6292" w:type="dxa"/>
+            <w:tcW w:w="6293" w:type="dxa"/>
             <w:tcBorders>
               <w:left w:val="single" w:sz="2" w:space="0" w:color="000000"/>
               <w:bottom w:val="single" w:sz="2" w:space="0" w:color="000000"/>
@@ -8899,7 +8910,7 @@
         <w:trPr/>
         <w:tc>
           <w:tcPr>
-            <w:tcW w:w="2420" w:type="dxa"/>
+            <w:tcW w:w="2419" w:type="dxa"/>
             <w:tcBorders>
               <w:left w:val="single" w:sz="2" w:space="0" w:color="000000"/>
               <w:bottom w:val="single" w:sz="2" w:space="0" w:color="000000"/>
@@ -8957,7 +8968,7 @@
         </w:tc>
         <w:tc>
           <w:tcPr>
-            <w:tcW w:w="6292" w:type="dxa"/>
+            <w:tcW w:w="6293" w:type="dxa"/>
             <w:tcBorders>
               <w:left w:val="single" w:sz="2" w:space="0" w:color="000000"/>
               <w:bottom w:val="single" w:sz="2" w:space="0" w:color="000000"/>
@@ -9011,7 +9022,7 @@
         <w:trPr/>
         <w:tc>
           <w:tcPr>
-            <w:tcW w:w="2420" w:type="dxa"/>
+            <w:tcW w:w="2419" w:type="dxa"/>
             <w:tcBorders>
               <w:left w:val="single" w:sz="2" w:space="0" w:color="000000"/>
               <w:bottom w:val="single" w:sz="2" w:space="0" w:color="000000"/>
@@ -9069,7 +9080,7 @@
         </w:tc>
         <w:tc>
           <w:tcPr>
-            <w:tcW w:w="6292" w:type="dxa"/>
+            <w:tcW w:w="6293" w:type="dxa"/>
             <w:tcBorders>
               <w:left w:val="single" w:sz="2" w:space="0" w:color="000000"/>
               <w:bottom w:val="single" w:sz="2" w:space="0" w:color="000000"/>
@@ -9103,7 +9114,7 @@
         <w:trPr/>
         <w:tc>
           <w:tcPr>
-            <w:tcW w:w="2420" w:type="dxa"/>
+            <w:tcW w:w="2419" w:type="dxa"/>
             <w:tcBorders>
               <w:left w:val="single" w:sz="2" w:space="0" w:color="000000"/>
               <w:bottom w:val="single" w:sz="2" w:space="0" w:color="000000"/>
@@ -9161,7 +9172,7 @@
         </w:tc>
         <w:tc>
           <w:tcPr>
-            <w:tcW w:w="6292" w:type="dxa"/>
+            <w:tcW w:w="6293" w:type="dxa"/>
             <w:tcBorders>
               <w:left w:val="single" w:sz="2" w:space="0" w:color="000000"/>
               <w:bottom w:val="single" w:sz="2" w:space="0" w:color="000000"/>
@@ -9196,7 +9207,7 @@
         <w:trPr/>
         <w:tc>
           <w:tcPr>
-            <w:tcW w:w="2420" w:type="dxa"/>
+            <w:tcW w:w="2419" w:type="dxa"/>
             <w:tcBorders>
               <w:left w:val="single" w:sz="2" w:space="0" w:color="000000"/>
               <w:bottom w:val="single" w:sz="2" w:space="0" w:color="000000"/>
@@ -9254,7 +9265,7 @@
         </w:tc>
         <w:tc>
           <w:tcPr>
-            <w:tcW w:w="6292" w:type="dxa"/>
+            <w:tcW w:w="6293" w:type="dxa"/>
             <w:tcBorders>
               <w:left w:val="single" w:sz="2" w:space="0" w:color="000000"/>
               <w:bottom w:val="single" w:sz="2" w:space="0" w:color="000000"/>
@@ -9357,15 +9368,15 @@
         </w:tblCellMar>
       </w:tblPr>
       <w:tblGrid>
-        <w:gridCol w:w="2873"/>
+        <w:gridCol w:w="2872"/>
         <w:gridCol w:w="1713"/>
-        <w:gridCol w:w="5677"/>
+        <w:gridCol w:w="5678"/>
       </w:tblGrid>
       <w:tr>
         <w:trPr/>
         <w:tc>
           <w:tcPr>
-            <w:tcW w:w="2873" w:type="dxa"/>
+            <w:tcW w:w="2872" w:type="dxa"/>
             <w:tcBorders>
               <w:top w:val="single" w:sz="2" w:space="0" w:color="000000"/>
               <w:left w:val="single" w:sz="2" w:space="0" w:color="000000"/>
@@ -9425,7 +9436,7 @@
         </w:tc>
         <w:tc>
           <w:tcPr>
-            <w:tcW w:w="5677" w:type="dxa"/>
+            <w:tcW w:w="5678" w:type="dxa"/>
             <w:tcBorders>
               <w:top w:val="single" w:sz="2" w:space="0" w:color="000000"/>
               <w:left w:val="single" w:sz="2" w:space="0" w:color="000000"/>
@@ -9459,7 +9470,7 @@
         <w:trPr/>
         <w:tc>
           <w:tcPr>
-            <w:tcW w:w="2873" w:type="dxa"/>
+            <w:tcW w:w="2872" w:type="dxa"/>
             <w:tcBorders>
               <w:left w:val="single" w:sz="2" w:space="0" w:color="000000"/>
               <w:bottom w:val="single" w:sz="2" w:space="0" w:color="000000"/>
@@ -9517,7 +9528,7 @@
         </w:tc>
         <w:tc>
           <w:tcPr>
-            <w:tcW w:w="5677" w:type="dxa"/>
+            <w:tcW w:w="5678" w:type="dxa"/>
             <w:tcBorders>
               <w:left w:val="single" w:sz="2" w:space="0" w:color="000000"/>
               <w:bottom w:val="single" w:sz="2" w:space="0" w:color="000000"/>
@@ -9561,7 +9572,7 @@
         <w:trPr/>
         <w:tc>
           <w:tcPr>
-            <w:tcW w:w="2873" w:type="dxa"/>
+            <w:tcW w:w="2872" w:type="dxa"/>
             <w:tcBorders>
               <w:left w:val="single" w:sz="2" w:space="0" w:color="000000"/>
               <w:bottom w:val="single" w:sz="2" w:space="0" w:color="000000"/>
@@ -9619,7 +9630,7 @@
         </w:tc>
         <w:tc>
           <w:tcPr>
-            <w:tcW w:w="5677" w:type="dxa"/>
+            <w:tcW w:w="5678" w:type="dxa"/>
             <w:tcBorders>
               <w:left w:val="single" w:sz="2" w:space="0" w:color="000000"/>
               <w:bottom w:val="single" w:sz="2" w:space="0" w:color="000000"/>
@@ -9663,7 +9674,7 @@
         <w:trPr/>
         <w:tc>
           <w:tcPr>
-            <w:tcW w:w="2873" w:type="dxa"/>
+            <w:tcW w:w="2872" w:type="dxa"/>
             <w:tcBorders>
               <w:left w:val="single" w:sz="2" w:space="0" w:color="000000"/>
               <w:bottom w:val="single" w:sz="2" w:space="0" w:color="000000"/>
@@ -9721,7 +9732,7 @@
         </w:tc>
         <w:tc>
           <w:tcPr>
-            <w:tcW w:w="5677" w:type="dxa"/>
+            <w:tcW w:w="5678" w:type="dxa"/>
             <w:tcBorders>
               <w:left w:val="single" w:sz="2" w:space="0" w:color="000000"/>
               <w:bottom w:val="single" w:sz="2" w:space="0" w:color="000000"/>
@@ -9756,7 +9767,7 @@
         <w:trPr/>
         <w:tc>
           <w:tcPr>
-            <w:tcW w:w="2873" w:type="dxa"/>
+            <w:tcW w:w="2872" w:type="dxa"/>
             <w:tcBorders>
               <w:left w:val="single" w:sz="2" w:space="0" w:color="000000"/>
               <w:bottom w:val="single" w:sz="2" w:space="0" w:color="000000"/>
@@ -9814,7 +9825,7 @@
         </w:tc>
         <w:tc>
           <w:tcPr>
-            <w:tcW w:w="5677" w:type="dxa"/>
+            <w:tcW w:w="5678" w:type="dxa"/>
             <w:tcBorders>
               <w:left w:val="single" w:sz="2" w:space="0" w:color="000000"/>
               <w:bottom w:val="single" w:sz="2" w:space="0" w:color="000000"/>
@@ -9858,7 +9869,7 @@
         <w:trPr/>
         <w:tc>
           <w:tcPr>
-            <w:tcW w:w="2873" w:type="dxa"/>
+            <w:tcW w:w="2872" w:type="dxa"/>
             <w:tcBorders>
               <w:left w:val="single" w:sz="2" w:space="0" w:color="000000"/>
               <w:bottom w:val="single" w:sz="2" w:space="0" w:color="000000"/>
@@ -9916,7 +9927,7 @@
         </w:tc>
         <w:tc>
           <w:tcPr>
-            <w:tcW w:w="5677" w:type="dxa"/>
+            <w:tcW w:w="5678" w:type="dxa"/>
             <w:tcBorders>
               <w:left w:val="single" w:sz="2" w:space="0" w:color="000000"/>
               <w:bottom w:val="single" w:sz="2" w:space="0" w:color="000000"/>
@@ -9951,7 +9962,7 @@
         <w:trPr/>
         <w:tc>
           <w:tcPr>
-            <w:tcW w:w="2873" w:type="dxa"/>
+            <w:tcW w:w="2872" w:type="dxa"/>
             <w:tcBorders>
               <w:left w:val="single" w:sz="2" w:space="0" w:color="000000"/>
               <w:bottom w:val="single" w:sz="2" w:space="0" w:color="000000"/>
@@ -10009,7 +10020,7 @@
         </w:tc>
         <w:tc>
           <w:tcPr>
-            <w:tcW w:w="5677" w:type="dxa"/>
+            <w:tcW w:w="5678" w:type="dxa"/>
             <w:tcBorders>
               <w:left w:val="single" w:sz="2" w:space="0" w:color="000000"/>
               <w:bottom w:val="single" w:sz="2" w:space="0" w:color="000000"/>
@@ -10129,7 +10140,7 @@
         <w:trPr/>
         <w:tc>
           <w:tcPr>
-            <w:tcW w:w="2873" w:type="dxa"/>
+            <w:tcW w:w="2872" w:type="dxa"/>
             <w:tcBorders>
               <w:left w:val="single" w:sz="2" w:space="0" w:color="000000"/>
               <w:bottom w:val="single" w:sz="2" w:space="0" w:color="000000"/>
@@ -10187,7 +10198,7 @@
         </w:tc>
         <w:tc>
           <w:tcPr>
-            <w:tcW w:w="5677" w:type="dxa"/>
+            <w:tcW w:w="5678" w:type="dxa"/>
             <w:tcBorders>
               <w:left w:val="single" w:sz="2" w:space="0" w:color="000000"/>
               <w:bottom w:val="single" w:sz="2" w:space="0" w:color="000000"/>
@@ -10231,7 +10242,7 @@
         <w:trPr/>
         <w:tc>
           <w:tcPr>
-            <w:tcW w:w="2873" w:type="dxa"/>
+            <w:tcW w:w="2872" w:type="dxa"/>
             <w:tcBorders>
               <w:left w:val="single" w:sz="2" w:space="0" w:color="000000"/>
               <w:bottom w:val="single" w:sz="2" w:space="0" w:color="000000"/>
@@ -10289,7 +10300,7 @@
         </w:tc>
         <w:tc>
           <w:tcPr>
-            <w:tcW w:w="5677" w:type="dxa"/>
+            <w:tcW w:w="5678" w:type="dxa"/>
             <w:tcBorders>
               <w:left w:val="single" w:sz="2" w:space="0" w:color="000000"/>
               <w:bottom w:val="single" w:sz="2" w:space="0" w:color="000000"/>
@@ -10324,7 +10335,7 @@
         <w:trPr/>
         <w:tc>
           <w:tcPr>
-            <w:tcW w:w="2873" w:type="dxa"/>
+            <w:tcW w:w="2872" w:type="dxa"/>
             <w:tcBorders>
               <w:left w:val="single" w:sz="2" w:space="0" w:color="000000"/>
               <w:bottom w:val="single" w:sz="2" w:space="0" w:color="000000"/>
@@ -10382,7 +10393,7 @@
         </w:tc>
         <w:tc>
           <w:tcPr>
-            <w:tcW w:w="5677" w:type="dxa"/>
+            <w:tcW w:w="5678" w:type="dxa"/>
             <w:tcBorders>
               <w:left w:val="single" w:sz="2" w:space="0" w:color="000000"/>
               <w:bottom w:val="single" w:sz="2" w:space="0" w:color="000000"/>
@@ -10426,7 +10437,7 @@
         <w:trPr/>
         <w:tc>
           <w:tcPr>
-            <w:tcW w:w="2873" w:type="dxa"/>
+            <w:tcW w:w="2872" w:type="dxa"/>
             <w:tcBorders>
               <w:left w:val="single" w:sz="2" w:space="0" w:color="000000"/>
               <w:bottom w:val="single" w:sz="2" w:space="0" w:color="000000"/>
@@ -10484,7 +10495,7 @@
         </w:tc>
         <w:tc>
           <w:tcPr>
-            <w:tcW w:w="5677" w:type="dxa"/>
+            <w:tcW w:w="5678" w:type="dxa"/>
             <w:tcBorders>
               <w:left w:val="single" w:sz="2" w:space="0" w:color="000000"/>
               <w:bottom w:val="single" w:sz="2" w:space="0" w:color="000000"/>
@@ -10528,7 +10539,7 @@
         <w:trPr/>
         <w:tc>
           <w:tcPr>
-            <w:tcW w:w="2873" w:type="dxa"/>
+            <w:tcW w:w="2872" w:type="dxa"/>
             <w:tcBorders>
               <w:left w:val="single" w:sz="2" w:space="0" w:color="000000"/>
               <w:bottom w:val="single" w:sz="2" w:space="0" w:color="000000"/>
@@ -10586,7 +10597,7 @@
         </w:tc>
         <w:tc>
           <w:tcPr>
-            <w:tcW w:w="5677" w:type="dxa"/>
+            <w:tcW w:w="5678" w:type="dxa"/>
             <w:tcBorders>
               <w:left w:val="single" w:sz="2" w:space="0" w:color="000000"/>
               <w:bottom w:val="single" w:sz="2" w:space="0" w:color="000000"/>
@@ -10630,7 +10641,7 @@
         <w:trPr/>
         <w:tc>
           <w:tcPr>
-            <w:tcW w:w="2873" w:type="dxa"/>
+            <w:tcW w:w="2872" w:type="dxa"/>
             <w:tcBorders>
               <w:left w:val="single" w:sz="2" w:space="0" w:color="000000"/>
               <w:bottom w:val="single" w:sz="2" w:space="0" w:color="000000"/>
@@ -10688,7 +10699,7 @@
         </w:tc>
         <w:tc>
           <w:tcPr>
-            <w:tcW w:w="5677" w:type="dxa"/>
+            <w:tcW w:w="5678" w:type="dxa"/>
             <w:tcBorders>
               <w:left w:val="single" w:sz="2" w:space="0" w:color="000000"/>
               <w:bottom w:val="single" w:sz="2" w:space="0" w:color="000000"/>
@@ -10732,7 +10743,7 @@
         <w:trPr/>
         <w:tc>
           <w:tcPr>
-            <w:tcW w:w="2873" w:type="dxa"/>
+            <w:tcW w:w="2872" w:type="dxa"/>
             <w:tcBorders>
               <w:left w:val="single" w:sz="2" w:space="0" w:color="000000"/>
               <w:bottom w:val="single" w:sz="2" w:space="0" w:color="000000"/>
@@ -10790,7 +10801,7 @@
         </w:tc>
         <w:tc>
           <w:tcPr>
-            <w:tcW w:w="5677" w:type="dxa"/>
+            <w:tcW w:w="5678" w:type="dxa"/>
             <w:tcBorders>
               <w:left w:val="single" w:sz="2" w:space="0" w:color="000000"/>
               <w:bottom w:val="single" w:sz="2" w:space="0" w:color="000000"/>
@@ -10834,7 +10845,7 @@
         <w:trPr/>
         <w:tc>
           <w:tcPr>
-            <w:tcW w:w="2873" w:type="dxa"/>
+            <w:tcW w:w="2872" w:type="dxa"/>
             <w:tcBorders>
               <w:left w:val="single" w:sz="2" w:space="0" w:color="000000"/>
               <w:bottom w:val="single" w:sz="2" w:space="0" w:color="000000"/>
@@ -10892,7 +10903,7 @@
         </w:tc>
         <w:tc>
           <w:tcPr>
-            <w:tcW w:w="5677" w:type="dxa"/>
+            <w:tcW w:w="5678" w:type="dxa"/>
             <w:tcBorders>
               <w:left w:val="single" w:sz="2" w:space="0" w:color="000000"/>
               <w:bottom w:val="single" w:sz="2" w:space="0" w:color="000000"/>
@@ -10936,7 +10947,7 @@
         <w:trPr/>
         <w:tc>
           <w:tcPr>
-            <w:tcW w:w="2873" w:type="dxa"/>
+            <w:tcW w:w="2872" w:type="dxa"/>
             <w:tcBorders>
               <w:left w:val="single" w:sz="2" w:space="0" w:color="000000"/>
               <w:bottom w:val="single" w:sz="2" w:space="0" w:color="000000"/>
@@ -10994,7 +11005,7 @@
         </w:tc>
         <w:tc>
           <w:tcPr>
-            <w:tcW w:w="5677" w:type="dxa"/>
+            <w:tcW w:w="5678" w:type="dxa"/>
             <w:tcBorders>
               <w:left w:val="single" w:sz="2" w:space="0" w:color="000000"/>
               <w:bottom w:val="single" w:sz="2" w:space="0" w:color="000000"/>
@@ -11038,7 +11049,7 @@
         <w:trPr/>
         <w:tc>
           <w:tcPr>
-            <w:tcW w:w="2873" w:type="dxa"/>
+            <w:tcW w:w="2872" w:type="dxa"/>
             <w:tcBorders>
               <w:left w:val="single" w:sz="2" w:space="0" w:color="000000"/>
               <w:bottom w:val="single" w:sz="2" w:space="0" w:color="000000"/>
@@ -11096,7 +11107,7 @@
         </w:tc>
         <w:tc>
           <w:tcPr>
-            <w:tcW w:w="5677" w:type="dxa"/>
+            <w:tcW w:w="5678" w:type="dxa"/>
             <w:tcBorders>
               <w:left w:val="single" w:sz="2" w:space="0" w:color="000000"/>
               <w:bottom w:val="single" w:sz="2" w:space="0" w:color="000000"/>
@@ -11150,7 +11161,7 @@
         <w:trPr/>
         <w:tc>
           <w:tcPr>
-            <w:tcW w:w="2873" w:type="dxa"/>
+            <w:tcW w:w="2872" w:type="dxa"/>
             <w:tcBorders>
               <w:left w:val="single" w:sz="2" w:space="0" w:color="000000"/>
               <w:bottom w:val="single" w:sz="2" w:space="0" w:color="000000"/>
@@ -11208,7 +11219,7 @@
         </w:tc>
         <w:tc>
           <w:tcPr>
-            <w:tcW w:w="5677" w:type="dxa"/>
+            <w:tcW w:w="5678" w:type="dxa"/>
             <w:tcBorders>
               <w:left w:val="single" w:sz="2" w:space="0" w:color="000000"/>
               <w:bottom w:val="single" w:sz="2" w:space="0" w:color="000000"/>
@@ -11262,7 +11273,7 @@
         <w:trPr/>
         <w:tc>
           <w:tcPr>
-            <w:tcW w:w="2873" w:type="dxa"/>
+            <w:tcW w:w="2872" w:type="dxa"/>
             <w:tcBorders>
               <w:left w:val="single" w:sz="2" w:space="0" w:color="000000"/>
               <w:bottom w:val="single" w:sz="2" w:space="0" w:color="000000"/>
@@ -11320,7 +11331,7 @@
         </w:tc>
         <w:tc>
           <w:tcPr>
-            <w:tcW w:w="5677" w:type="dxa"/>
+            <w:tcW w:w="5678" w:type="dxa"/>
             <w:tcBorders>
               <w:left w:val="single" w:sz="2" w:space="0" w:color="000000"/>
               <w:bottom w:val="single" w:sz="2" w:space="0" w:color="000000"/>
@@ -11355,7 +11366,7 @@
         <w:trPr/>
         <w:tc>
           <w:tcPr>
-            <w:tcW w:w="2873" w:type="dxa"/>
+            <w:tcW w:w="2872" w:type="dxa"/>
             <w:tcBorders>
               <w:left w:val="single" w:sz="2" w:space="0" w:color="000000"/>
               <w:bottom w:val="single" w:sz="2" w:space="0" w:color="000000"/>
@@ -11413,7 +11424,7 @@
         </w:tc>
         <w:tc>
           <w:tcPr>
-            <w:tcW w:w="5677" w:type="dxa"/>
+            <w:tcW w:w="5678" w:type="dxa"/>
             <w:tcBorders>
               <w:left w:val="single" w:sz="2" w:space="0" w:color="000000"/>
               <w:bottom w:val="single" w:sz="2" w:space="0" w:color="000000"/>
@@ -11457,7 +11468,7 @@
         <w:trPr/>
         <w:tc>
           <w:tcPr>
-            <w:tcW w:w="2873" w:type="dxa"/>
+            <w:tcW w:w="2872" w:type="dxa"/>
             <w:tcBorders>
               <w:left w:val="single" w:sz="2" w:space="0" w:color="000000"/>
               <w:bottom w:val="single" w:sz="2" w:space="0" w:color="000000"/>
@@ -11515,7 +11526,7 @@
         </w:tc>
         <w:tc>
           <w:tcPr>
-            <w:tcW w:w="5677" w:type="dxa"/>
+            <w:tcW w:w="5678" w:type="dxa"/>
             <w:tcBorders>
               <w:left w:val="single" w:sz="2" w:space="0" w:color="000000"/>
               <w:bottom w:val="single" w:sz="2" w:space="0" w:color="000000"/>
@@ -11559,7 +11570,7 @@
         <w:trPr/>
         <w:tc>
           <w:tcPr>
-            <w:tcW w:w="2873" w:type="dxa"/>
+            <w:tcW w:w="2872" w:type="dxa"/>
             <w:tcBorders>
               <w:left w:val="single" w:sz="2" w:space="0" w:color="000000"/>
               <w:bottom w:val="single" w:sz="2" w:space="0" w:color="000000"/>
@@ -11617,7 +11628,7 @@
         </w:tc>
         <w:tc>
           <w:tcPr>
-            <w:tcW w:w="5677" w:type="dxa"/>
+            <w:tcW w:w="5678" w:type="dxa"/>
             <w:tcBorders>
               <w:left w:val="single" w:sz="2" w:space="0" w:color="000000"/>
               <w:bottom w:val="single" w:sz="2" w:space="0" w:color="000000"/>
@@ -11738,7 +11749,7 @@
         <w:trPr/>
         <w:tc>
           <w:tcPr>
-            <w:tcW w:w="2873" w:type="dxa"/>
+            <w:tcW w:w="2872" w:type="dxa"/>
             <w:tcBorders>
               <w:left w:val="single" w:sz="2" w:space="0" w:color="000000"/>
               <w:bottom w:val="single" w:sz="2" w:space="0" w:color="000000"/>
@@ -11796,7 +11807,7 @@
         </w:tc>
         <w:tc>
           <w:tcPr>
-            <w:tcW w:w="5677" w:type="dxa"/>
+            <w:tcW w:w="5678" w:type="dxa"/>
             <w:tcBorders>
               <w:left w:val="single" w:sz="2" w:space="0" w:color="000000"/>
               <w:bottom w:val="single" w:sz="2" w:space="0" w:color="000000"/>
@@ -11840,7 +11851,7 @@
         <w:trPr/>
         <w:tc>
           <w:tcPr>
-            <w:tcW w:w="2873" w:type="dxa"/>
+            <w:tcW w:w="2872" w:type="dxa"/>
             <w:tcBorders>
               <w:left w:val="single" w:sz="2" w:space="0" w:color="000000"/>
               <w:bottom w:val="single" w:sz="2" w:space="0" w:color="000000"/>
@@ -11898,7 +11909,7 @@
         </w:tc>
         <w:tc>
           <w:tcPr>
-            <w:tcW w:w="5677" w:type="dxa"/>
+            <w:tcW w:w="5678" w:type="dxa"/>
             <w:tcBorders>
               <w:left w:val="single" w:sz="2" w:space="0" w:color="000000"/>
               <w:bottom w:val="single" w:sz="2" w:space="0" w:color="000000"/>
@@ -11990,7 +12001,7 @@
         <w:trPr/>
         <w:tc>
           <w:tcPr>
-            <w:tcW w:w="2873" w:type="dxa"/>
+            <w:tcW w:w="2872" w:type="dxa"/>
             <w:tcBorders>
               <w:left w:val="single" w:sz="2" w:space="0" w:color="000000"/>
               <w:bottom w:val="single" w:sz="2" w:space="0" w:color="000000"/>
@@ -12048,7 +12059,7 @@
         </w:tc>
         <w:tc>
           <w:tcPr>
-            <w:tcW w:w="5677" w:type="dxa"/>
+            <w:tcW w:w="5678" w:type="dxa"/>
             <w:tcBorders>
               <w:left w:val="single" w:sz="2" w:space="0" w:color="000000"/>
               <w:bottom w:val="single" w:sz="2" w:space="0" w:color="000000"/>
@@ -12129,7 +12140,7 @@
         <w:trPr/>
         <w:tc>
           <w:tcPr>
-            <w:tcW w:w="2873" w:type="dxa"/>
+            <w:tcW w:w="2872" w:type="dxa"/>
             <w:tcBorders>
               <w:left w:val="single" w:sz="2" w:space="0" w:color="000000"/>
               <w:bottom w:val="single" w:sz="2" w:space="0" w:color="000000"/>
@@ -12187,7 +12198,7 @@
         </w:tc>
         <w:tc>
           <w:tcPr>
-            <w:tcW w:w="5677" w:type="dxa"/>
+            <w:tcW w:w="5678" w:type="dxa"/>
             <w:tcBorders>
               <w:left w:val="single" w:sz="2" w:space="0" w:color="000000"/>
               <w:bottom w:val="single" w:sz="2" w:space="0" w:color="000000"/>
@@ -12260,7 +12271,7 @@
         <w:trPr/>
         <w:tc>
           <w:tcPr>
-            <w:tcW w:w="2873" w:type="dxa"/>
+            <w:tcW w:w="2872" w:type="dxa"/>
             <w:tcBorders>
               <w:left w:val="single" w:sz="2" w:space="0" w:color="000000"/>
               <w:bottom w:val="single" w:sz="2" w:space="0" w:color="000000"/>
@@ -12318,7 +12329,7 @@
         </w:tc>
         <w:tc>
           <w:tcPr>
-            <w:tcW w:w="5677" w:type="dxa"/>
+            <w:tcW w:w="5678" w:type="dxa"/>
             <w:tcBorders>
               <w:left w:val="single" w:sz="2" w:space="0" w:color="000000"/>
               <w:bottom w:val="single" w:sz="2" w:space="0" w:color="000000"/>
@@ -12410,7 +12421,7 @@
         <w:trPr/>
         <w:tc>
           <w:tcPr>
-            <w:tcW w:w="2873" w:type="dxa"/>
+            <w:tcW w:w="2872" w:type="dxa"/>
             <w:tcBorders>
               <w:left w:val="single" w:sz="2" w:space="0" w:color="000000"/>
               <w:bottom w:val="single" w:sz="2" w:space="0" w:color="000000"/>
@@ -12468,7 +12479,7 @@
         </w:tc>
         <w:tc>
           <w:tcPr>
-            <w:tcW w:w="5677" w:type="dxa"/>
+            <w:tcW w:w="5678" w:type="dxa"/>
             <w:tcBorders>
               <w:left w:val="single" w:sz="2" w:space="0" w:color="000000"/>
               <w:bottom w:val="single" w:sz="2" w:space="0" w:color="000000"/>
@@ -12560,7 +12571,7 @@
         <w:trPr/>
         <w:tc>
           <w:tcPr>
-            <w:tcW w:w="2873" w:type="dxa"/>
+            <w:tcW w:w="2872" w:type="dxa"/>
             <w:tcBorders>
               <w:left w:val="single" w:sz="2" w:space="0" w:color="000000"/>
               <w:bottom w:val="single" w:sz="2" w:space="0" w:color="000000"/>
@@ -12618,7 +12629,7 @@
         </w:tc>
         <w:tc>
           <w:tcPr>
-            <w:tcW w:w="5677" w:type="dxa"/>
+            <w:tcW w:w="5678" w:type="dxa"/>
             <w:tcBorders>
               <w:left w:val="single" w:sz="2" w:space="0" w:color="000000"/>
               <w:bottom w:val="single" w:sz="2" w:space="0" w:color="000000"/>
@@ -12672,7 +12683,7 @@
         <w:trPr/>
         <w:tc>
           <w:tcPr>
-            <w:tcW w:w="2873" w:type="dxa"/>
+            <w:tcW w:w="2872" w:type="dxa"/>
             <w:tcBorders>
               <w:left w:val="single" w:sz="2" w:space="0" w:color="000000"/>
               <w:bottom w:val="single" w:sz="2" w:space="0" w:color="000000"/>
@@ -12730,7 +12741,7 @@
         </w:tc>
         <w:tc>
           <w:tcPr>
-            <w:tcW w:w="5677" w:type="dxa"/>
+            <w:tcW w:w="5678" w:type="dxa"/>
             <w:tcBorders>
               <w:left w:val="single" w:sz="2" w:space="0" w:color="000000"/>
               <w:bottom w:val="single" w:sz="2" w:space="0" w:color="000000"/>
@@ -12841,7 +12852,7 @@
         <w:trPr/>
         <w:tc>
           <w:tcPr>
-            <w:tcW w:w="2873" w:type="dxa"/>
+            <w:tcW w:w="2872" w:type="dxa"/>
             <w:tcBorders>
               <w:left w:val="single" w:sz="2" w:space="0" w:color="000000"/>
               <w:bottom w:val="single" w:sz="2" w:space="0" w:color="000000"/>
@@ -12899,7 +12910,7 @@
         </w:tc>
         <w:tc>
           <w:tcPr>
-            <w:tcW w:w="5677" w:type="dxa"/>
+            <w:tcW w:w="5678" w:type="dxa"/>
             <w:tcBorders>
               <w:left w:val="single" w:sz="2" w:space="0" w:color="000000"/>
               <w:bottom w:val="single" w:sz="2" w:space="0" w:color="000000"/>
@@ -13003,7 +13014,7 @@
         <w:trPr/>
         <w:tc>
           <w:tcPr>
-            <w:tcW w:w="2873" w:type="dxa"/>
+            <w:tcW w:w="2872" w:type="dxa"/>
             <w:tcBorders>
               <w:left w:val="single" w:sz="2" w:space="0" w:color="000000"/>
               <w:bottom w:val="single" w:sz="2" w:space="0" w:color="000000"/>
@@ -13061,7 +13072,7 @@
         </w:tc>
         <w:tc>
           <w:tcPr>
-            <w:tcW w:w="5677" w:type="dxa"/>
+            <w:tcW w:w="5678" w:type="dxa"/>
             <w:tcBorders>
               <w:left w:val="single" w:sz="2" w:space="0" w:color="000000"/>
               <w:bottom w:val="single" w:sz="2" w:space="0" w:color="000000"/>
@@ -13271,7 +13282,7 @@
         <w:trPr/>
         <w:tc>
           <w:tcPr>
-            <w:tcW w:w="2873" w:type="dxa"/>
+            <w:tcW w:w="2872" w:type="dxa"/>
             <w:tcBorders>
               <w:left w:val="single" w:sz="2" w:space="0" w:color="000000"/>
               <w:bottom w:val="single" w:sz="2" w:space="0" w:color="000000"/>
@@ -13329,7 +13340,7 @@
         </w:tc>
         <w:tc>
           <w:tcPr>
-            <w:tcW w:w="5677" w:type="dxa"/>
+            <w:tcW w:w="5678" w:type="dxa"/>
             <w:tcBorders>
               <w:left w:val="single" w:sz="2" w:space="0" w:color="000000"/>
               <w:bottom w:val="single" w:sz="2" w:space="0" w:color="000000"/>
@@ -13392,7 +13403,7 @@
         <w:trPr/>
         <w:tc>
           <w:tcPr>
-            <w:tcW w:w="2873" w:type="dxa"/>
+            <w:tcW w:w="2872" w:type="dxa"/>
             <w:tcBorders>
               <w:left w:val="single" w:sz="2" w:space="0" w:color="000000"/>
               <w:bottom w:val="single" w:sz="2" w:space="0" w:color="000000"/>
@@ -13450,7 +13461,7 @@
         </w:tc>
         <w:tc>
           <w:tcPr>
-            <w:tcW w:w="5677" w:type="dxa"/>
+            <w:tcW w:w="5678" w:type="dxa"/>
             <w:tcBorders>
               <w:left w:val="single" w:sz="2" w:space="0" w:color="000000"/>
               <w:bottom w:val="single" w:sz="2" w:space="0" w:color="000000"/>
@@ -13513,7 +13524,7 @@
         <w:trPr/>
         <w:tc>
           <w:tcPr>
-            <w:tcW w:w="2873" w:type="dxa"/>
+            <w:tcW w:w="2872" w:type="dxa"/>
             <w:tcBorders>
               <w:left w:val="single" w:sz="2" w:space="0" w:color="000000"/>
               <w:bottom w:val="single" w:sz="2" w:space="0" w:color="000000"/>
@@ -13571,7 +13582,7 @@
         </w:tc>
         <w:tc>
           <w:tcPr>
-            <w:tcW w:w="5677" w:type="dxa"/>
+            <w:tcW w:w="5678" w:type="dxa"/>
             <w:tcBorders>
               <w:left w:val="single" w:sz="2" w:space="0" w:color="000000"/>
               <w:bottom w:val="single" w:sz="2" w:space="0" w:color="000000"/>
@@ -13605,7 +13616,7 @@
         <w:trPr/>
         <w:tc>
           <w:tcPr>
-            <w:tcW w:w="2873" w:type="dxa"/>
+            <w:tcW w:w="2872" w:type="dxa"/>
             <w:tcBorders>
               <w:left w:val="single" w:sz="2" w:space="0" w:color="000000"/>
               <w:bottom w:val="single" w:sz="2" w:space="0" w:color="000000"/>
@@ -13663,7 +13674,7 @@
         </w:tc>
         <w:tc>
           <w:tcPr>
-            <w:tcW w:w="5677" w:type="dxa"/>
+            <w:tcW w:w="5678" w:type="dxa"/>
             <w:tcBorders>
               <w:left w:val="single" w:sz="2" w:space="0" w:color="000000"/>
               <w:bottom w:val="single" w:sz="2" w:space="0" w:color="000000"/>
@@ -13794,7 +13805,7 @@
         <w:trPr/>
         <w:tc>
           <w:tcPr>
-            <w:tcW w:w="2873" w:type="dxa"/>
+            <w:tcW w:w="2872" w:type="dxa"/>
             <w:tcBorders>
               <w:left w:val="single" w:sz="2" w:space="0" w:color="000000"/>
               <w:bottom w:val="single" w:sz="2" w:space="0" w:color="000000"/>
@@ -13852,7 +13863,7 @@
         </w:tc>
         <w:tc>
           <w:tcPr>
-            <w:tcW w:w="5677" w:type="dxa"/>
+            <w:tcW w:w="5678" w:type="dxa"/>
             <w:tcBorders>
               <w:left w:val="single" w:sz="2" w:space="0" w:color="000000"/>
               <w:bottom w:val="single" w:sz="2" w:space="0" w:color="000000"/>
@@ -13967,7 +13978,7 @@
         <w:trPr/>
         <w:tc>
           <w:tcPr>
-            <w:tcW w:w="2873" w:type="dxa"/>
+            <w:tcW w:w="2872" w:type="dxa"/>
             <w:tcBorders>
               <w:left w:val="single" w:sz="2" w:space="0" w:color="000000"/>
               <w:bottom w:val="single" w:sz="2" w:space="0" w:color="000000"/>
@@ -14025,7 +14036,7 @@
         </w:tc>
         <w:tc>
           <w:tcPr>
-            <w:tcW w:w="5677" w:type="dxa"/>
+            <w:tcW w:w="5678" w:type="dxa"/>
             <w:tcBorders>
               <w:left w:val="single" w:sz="2" w:space="0" w:color="000000"/>
               <w:bottom w:val="single" w:sz="2" w:space="0" w:color="000000"/>
@@ -14206,7 +14217,7 @@
         <w:trPr/>
         <w:tc>
           <w:tcPr>
-            <w:tcW w:w="2873" w:type="dxa"/>
+            <w:tcW w:w="2872" w:type="dxa"/>
             <w:tcBorders>
               <w:left w:val="single" w:sz="2" w:space="0" w:color="000000"/>
               <w:bottom w:val="single" w:sz="2" w:space="0" w:color="000000"/>
@@ -14264,7 +14275,7 @@
         </w:tc>
         <w:tc>
           <w:tcPr>
-            <w:tcW w:w="5677" w:type="dxa"/>
+            <w:tcW w:w="5678" w:type="dxa"/>
             <w:tcBorders>
               <w:left w:val="single" w:sz="2" w:space="0" w:color="000000"/>
               <w:bottom w:val="single" w:sz="2" w:space="0" w:color="000000"/>
@@ -14318,7 +14329,7 @@
         <w:trPr/>
         <w:tc>
           <w:tcPr>
-            <w:tcW w:w="2873" w:type="dxa"/>
+            <w:tcW w:w="2872" w:type="dxa"/>
             <w:tcBorders>
               <w:left w:val="single" w:sz="2" w:space="0" w:color="000000"/>
               <w:bottom w:val="single" w:sz="2" w:space="0" w:color="000000"/>
@@ -14376,7 +14387,7 @@
         </w:tc>
         <w:tc>
           <w:tcPr>
-            <w:tcW w:w="5677" w:type="dxa"/>
+            <w:tcW w:w="5678" w:type="dxa"/>
             <w:tcBorders>
               <w:left w:val="single" w:sz="2" w:space="0" w:color="000000"/>
               <w:bottom w:val="single" w:sz="2" w:space="0" w:color="000000"/>
@@ -14410,7 +14421,7 @@
         <w:trPr/>
         <w:tc>
           <w:tcPr>
-            <w:tcW w:w="2873" w:type="dxa"/>
+            <w:tcW w:w="2872" w:type="dxa"/>
             <w:tcBorders>
               <w:left w:val="single" w:sz="2" w:space="0" w:color="000000"/>
               <w:bottom w:val="single" w:sz="2" w:space="0" w:color="000000"/>
@@ -14468,7 +14479,7 @@
         </w:tc>
         <w:tc>
           <w:tcPr>
-            <w:tcW w:w="5677" w:type="dxa"/>
+            <w:tcW w:w="5678" w:type="dxa"/>
             <w:tcBorders>
               <w:left w:val="single" w:sz="2" w:space="0" w:color="000000"/>
               <w:bottom w:val="single" w:sz="2" w:space="0" w:color="000000"/>
@@ -15888,7 +15899,7 @@
                   </pic:nvPicPr>
                   <pic:blipFill>
                     <a:blip r:embed="rId22"/>
-                    <a:srcRect l="1532" t="15168" r="78032" b="67800"/>
+                    <a:srcRect l="1532" t="15168" r="78044" b="67805"/>
                     <a:stretch>
                       <a:fillRect/>
                     </a:stretch>
@@ -16036,7 +16047,7 @@
                   </pic:nvPicPr>
                   <pic:blipFill>
                     <a:blip r:embed="rId23"/>
-                    <a:srcRect l="20448" t="18890" r="34139" b="18278"/>
+                    <a:srcRect l="20450" t="18894" r="34141" b="18285"/>
                     <a:stretch>
                       <a:fillRect/>
                     </a:stretch>
@@ -16564,7 +16575,7 @@
                   </pic:nvPicPr>
                   <pic:blipFill>
                     <a:blip r:embed="rId25"/>
-                    <a:srcRect l="30920" t="9713" r="66549" b="83862"/>
+                    <a:srcRect l="30920" t="9713" r="66555" b="83869"/>
                     <a:stretch>
                       <a:fillRect/>
                     </a:stretch>
@@ -16685,7 +16696,7 @@
                   </pic:nvPicPr>
                   <pic:blipFill>
                     <a:blip r:embed="rId26"/>
-                    <a:srcRect l="21805" t="1916" r="56241" b="73869"/>
+                    <a:srcRect l="21805" t="1916" r="56247" b="73869"/>
                     <a:stretch>
                       <a:fillRect/>
                     </a:stretch>
@@ -16866,7 +16877,7 @@
                   </pic:nvPicPr>
                   <pic:blipFill>
                     <a:blip r:embed="rId27"/>
-                    <a:srcRect l="3037" t="15901" r="34351" b="21876"/>
+                    <a:srcRect l="3037" t="15901" r="34354" b="21876"/>
                     <a:stretch>
                       <a:fillRect/>
                     </a:stretch>
@@ -17323,7 +17334,7 @@
                   </pic:nvPicPr>
                   <pic:blipFill>
                     <a:blip r:embed="rId29"/>
-                    <a:srcRect l="4337" t="24404" r="28572" b="43926"/>
+                    <a:srcRect l="4337" t="24404" r="28572" b="43932"/>
                     <a:stretch>
                       <a:fillRect/>
                     </a:stretch>
@@ -18553,6 +18564,70 @@
       <w:szCs w:val="24"/>
     </w:rPr>
   </w:style>
+  <w:style w:type="character" w:styleId="ListLabel23">
+    <w:name w:val="ListLabel 23"/>
+    <w:qFormat/>
+    <w:rPr>
+      <w:rFonts w:ascii="TH Sarabun New" w:hAnsi="TH Sarabun New" w:cs="TH Sarabun New"/>
+      <w:b w:val="false"/>
+      <w:bCs w:val="false"/>
+      <w:sz w:val="24"/>
+      <w:szCs w:val="24"/>
+      <w:lang w:bidi="th-TH"/>
+    </w:rPr>
+  </w:style>
+  <w:style w:type="character" w:styleId="ListLabel24">
+    <w:name w:val="ListLabel 24"/>
+    <w:qFormat/>
+    <w:rPr>
+      <w:rFonts w:ascii="TH Sarabun New" w:hAnsi="TH Sarabun New" w:cs="TH Sarabun New"/>
+    </w:rPr>
+  </w:style>
+  <w:style w:type="character" w:styleId="ListLabel25">
+    <w:name w:val="ListLabel 25"/>
+    <w:qFormat/>
+    <w:rPr>
+      <w:rFonts w:ascii="TH Sarabun New" w:hAnsi="TH Sarabun New" w:cs="TH Sarabun New"/>
+      <w:sz w:val="26"/>
+      <w:szCs w:val="26"/>
+      <w:lang w:bidi="th-TH"/>
+    </w:rPr>
+  </w:style>
+  <w:style w:type="character" w:styleId="ListLabel26">
+    <w:name w:val="ListLabel 26"/>
+    <w:qFormat/>
+    <w:rPr>
+      <w:rFonts w:ascii="TH Sarabun New" w:hAnsi="TH Sarabun New" w:cs="TH Sarabun New"/>
+      <w:b/>
+      <w:bCs/>
+      <w:sz w:val="32"/>
+      <w:szCs w:val="32"/>
+      <w:lang w:bidi="th-TH"/>
+    </w:rPr>
+  </w:style>
+  <w:style w:type="character" w:styleId="ListLabel27">
+    <w:name w:val="ListLabel 27"/>
+    <w:qFormat/>
+    <w:rPr>
+      <w:rFonts w:ascii="TH Sarabun New" w:hAnsi="TH Sarabun New" w:cs="TH Sarabun New"/>
+      <w:b/>
+      <w:bCs/>
+      <w:sz w:val="24"/>
+      <w:szCs w:val="24"/>
+    </w:rPr>
+  </w:style>
+  <w:style w:type="character" w:styleId="ListLabel28">
+    <w:name w:val="ListLabel 28"/>
+    <w:qFormat/>
+    <w:rPr>
+      <w:rFonts w:ascii="TH Sarabun New" w:hAnsi="TH Sarabun New" w:cs="TH Sarabun New"/>
+      <w:b w:val="false"/>
+      <w:bCs w:val="false"/>
+      <w:sz w:val="32"/>
+      <w:szCs w:val="32"/>
+      <w:lang w:bidi="th-TH"/>
+    </w:rPr>
+  </w:style>
   <w:style w:type="paragraph" w:styleId="Heading">
     <w:name w:val="Heading"/>
     <w:basedOn w:val="Normal"/>
